--- a/Practica5 2024.eng/lab5.UO295368.docx
+++ b/Practica5 2024.eng/lab5.UO295368.docx
@@ -219,7 +219,15 @@
         <w:rPr>
           <w:lang w:val="en-US"/>
         </w:rPr>
-        <w:t xml:space="preserve">n^2) as I used two nested loops iterating </w:t>
+        <w:t>n^2) as I used two n</w:t>
+      </w:r>
+      <w:bookmarkStart w:id="1" w:name="_GoBack"/>
+      <w:bookmarkEnd w:id="1"/>
+      <w:r>
+        <w:rPr>
+          <w:lang w:val="en-US"/>
+        </w:rPr>
+        <w:t xml:space="preserve">ested loops iterating </w:t>
       </w:r>
       <w:r>
         <w:rPr>
@@ -231,15 +239,21 @@
         <w:rPr>
           <w:lang w:val="en-US"/>
         </w:rPr>
-        <w:t>. I couldn’t find any way to optimize the complexity of the code, maybe with any special kind</w:t>
+        <w:t xml:space="preserve">. I couldn’t find any way to optimize the complexity of the </w:t>
       </w:r>
-      <w:bookmarkStart w:id="1" w:name="_GoBack"/>
-      <w:bookmarkEnd w:id="1"/>
+      <w:proofErr w:type="gramStart"/>
       <w:r>
         <w:rPr>
           <w:lang w:val="en-US"/>
         </w:rPr>
-        <w:t xml:space="preserve"> of data structure it will be possible to improve it.</w:t>
+        <w:t>code,</w:t>
+      </w:r>
+      <w:proofErr w:type="gramEnd"/>
+      <w:r>
+        <w:rPr>
+          <w:lang w:val="en-US"/>
+        </w:rPr>
+        <w:t xml:space="preserve"> maybe with any special kind of data structure it will be possible to improve it.</w:t>
       </w:r>
     </w:p>
     <w:p>
@@ -6692,7 +6706,7 @@
 </file>
 
 <file path=customXml/itemProps1.xml><?xml version="1.0" encoding="utf-8"?>
-<ds:datastoreItem xmlns:ds="http://schemas.openxmlformats.org/officeDocument/2006/customXml" ds:itemID="{B9A0A05A-202C-4FCA-86F0-A34818CB57A8}">
+<ds:datastoreItem xmlns:ds="http://schemas.openxmlformats.org/officeDocument/2006/customXml" ds:itemID="{39ACBD71-A0DD-4D6B-8E64-BA55EDDA8E44}">
   <ds:schemaRefs>
     <ds:schemaRef ds:uri="http://schemas.openxmlformats.org/officeDocument/2006/bibliography"/>
   </ds:schemaRefs>
